--- a/项目相关文档/Summary of the Planning Meeting .docx
+++ b/项目相关文档/Summary of the Planning Meeting .docx
@@ -116,6 +116,7 @@
         <w:t>主持人：</w:t>
       </w:r>
       <w:proofErr w:type="spellStart"/>
+      <w:proofErr w:type="gramStart"/>
       <w:r>
         <w:rPr>
           <w:rFonts w:hint="eastAsia"/>
@@ -123,6 +124,7 @@
         <w:t>Rhys,Dai</w:t>
       </w:r>
       <w:proofErr w:type="spellEnd"/>
+      <w:proofErr w:type="gramEnd"/>
       <w:r>
         <w:t>（</w:t>
       </w:r>
@@ -201,6 +203,7 @@
         <w:t>测试部：</w:t>
       </w:r>
       <w:proofErr w:type="spellStart"/>
+      <w:proofErr w:type="gramStart"/>
       <w:r>
         <w:rPr>
           <w:rFonts w:hint="eastAsia"/>
@@ -208,6 +211,7 @@
         <w:t>Rhys,Dai</w:t>
       </w:r>
       <w:proofErr w:type="spellEnd"/>
+      <w:proofErr w:type="gramEnd"/>
       <w:r>
         <w:t>（测试负责人</w:t>
       </w:r>
@@ -226,6 +230,7 @@
         <w:t>记录人：</w:t>
       </w:r>
       <w:proofErr w:type="spellStart"/>
+      <w:proofErr w:type="gramStart"/>
       <w:r>
         <w:rPr>
           <w:rFonts w:hint="eastAsia"/>
@@ -233,6 +238,7 @@
         <w:t>Rhys,Dai</w:t>
       </w:r>
       <w:proofErr w:type="spellEnd"/>
+      <w:proofErr w:type="gramEnd"/>
       <w:r>
         <w:t>（测试负责人</w:t>
       </w:r>
@@ -398,11 +404,16 @@
         <w:t xml:space="preserve">   - </w:t>
       </w:r>
       <w:r>
-        <w:t>排名逻辑共识：排行榜按</w:t>
+        <w:t>排名逻辑共识：</w:t>
+      </w:r>
+      <w:proofErr w:type="gramStart"/>
+      <w:r>
+        <w:t>排行榜按</w:t>
       </w:r>
       <w:r>
         <w:t>“</w:t>
       </w:r>
+      <w:proofErr w:type="gramEnd"/>
       <w:r>
         <w:t>分数降序</w:t>
       </w:r>
@@ -417,6 +428,7 @@
       <w:r>
         <w:t xml:space="preserve"> </w:t>
       </w:r>
+      <w:proofErr w:type="gramStart"/>
       <w:r>
         <w:t>升序</w:t>
       </w:r>
@@ -424,7 +436,11 @@
         <w:t>”</w:t>
       </w:r>
       <w:r>
-        <w:t>排序，分数最高者排名</w:t>
+        <w:t>排序</w:t>
+      </w:r>
+      <w:proofErr w:type="gramEnd"/>
+      <w:r>
+        <w:t>，分数最高者排名</w:t>
       </w:r>
       <w:r>
         <w:t xml:space="preserve"> 1</w:t>
@@ -550,17 +566,23 @@
         <w:t xml:space="preserve">   - </w:t>
       </w:r>
       <w:r>
-        <w:t>结论：参考需求</w:t>
+        <w:t>结论：</w:t>
+      </w:r>
+      <w:proofErr w:type="gramStart"/>
+      <w:r>
+        <w:t>参考需求</w:t>
       </w:r>
       <w:r>
         <w:t>“</w:t>
       </w:r>
+      <w:proofErr w:type="gramEnd"/>
       <w:r>
         <w:t>仅分数＞</w:t>
       </w:r>
       <w:r>
         <w:t xml:space="preserve">0 </w:t>
       </w:r>
+      <w:proofErr w:type="gramStart"/>
       <w:r>
         <w:t>参与竞争</w:t>
       </w:r>
@@ -568,7 +590,11 @@
         <w:t>”</w:t>
       </w:r>
       <w:r>
-        <w:t>，分数</w:t>
+        <w:t>，</w:t>
+      </w:r>
+      <w:proofErr w:type="gramEnd"/>
+      <w:r>
+        <w:t>分数</w:t>
       </w:r>
       <w:r>
         <w:t xml:space="preserve">=0 </w:t>
@@ -737,7 +763,11 @@
         <w:t>接口（</w:t>
       </w:r>
       <w:r>
-        <w:t>POST /customer/{</w:t>
+        <w:t>POST /</w:t>
+      </w:r>
+      <w:proofErr w:type="gramStart"/>
+      <w:r>
+        <w:t>customer/{</w:t>
       </w:r>
       <w:proofErr w:type="spellStart"/>
       <w:r>
@@ -745,7 +775,11 @@
       </w:r>
       <w:proofErr w:type="spellEnd"/>
       <w:r>
-        <w:t>}/score/{score}</w:t>
+        <w:t>}/score/{</w:t>
+      </w:r>
+      <w:proofErr w:type="gramEnd"/>
+      <w:r>
+        <w:t>score}</w:t>
       </w:r>
       <w:r>
         <w:t>）：</w:t>
@@ -781,12 +815,17 @@
         <w:t xml:space="preserve"> 400 </w:t>
       </w:r>
       <w:r>
-        <w:t>错误（提示</w:t>
+        <w:t>错误（</w:t>
+      </w:r>
+      <w:proofErr w:type="gramStart"/>
+      <w:r>
+        <w:t>提示</w:t>
       </w:r>
       <w:r>
         <w:t>“</w:t>
       </w:r>
       <w:proofErr w:type="spellStart"/>
+      <w:proofErr w:type="gramEnd"/>
       <w:r>
         <w:t>CustomerID</w:t>
       </w:r>
@@ -794,6 +833,7 @@
       <w:r>
         <w:t xml:space="preserve"> </w:t>
       </w:r>
+      <w:proofErr w:type="gramStart"/>
       <w:r>
         <w:t>必须为正整数</w:t>
       </w:r>
@@ -803,6 +843,7 @@
       <w:r>
         <w:t>）</w:t>
       </w:r>
+      <w:proofErr w:type="gramEnd"/>
       <w:r>
         <w:t xml:space="preserve"> </w:t>
       </w:r>
@@ -819,16 +860,28 @@
         <w:t>：调整值范围为</w:t>
       </w:r>
       <w:r>
-        <w:t xml:space="preserve"> [-1000, +1000]</w:t>
-      </w:r>
-      <w:r>
-        <w:t>，正数表示分数增加，负数表示分数减少；若超出范围，返回</w:t>
+        <w:t xml:space="preserve"> [-1000, +</w:t>
+      </w:r>
+      <w:proofErr w:type="gramStart"/>
+      <w:r>
+        <w:t>1000]</w:t>
+      </w:r>
+      <w:r>
+        <w:t>，</w:t>
+      </w:r>
+      <w:proofErr w:type="gramEnd"/>
+      <w:r>
+        <w:t>正数表示分数增加，负数表示分数减少；若超出范围，返回</w:t>
       </w:r>
       <w:r>
         <w:t xml:space="preserve"> 400 </w:t>
       </w:r>
       <w:r>
-        <w:t>错误（提示</w:t>
+        <w:t>错误（</w:t>
+      </w:r>
+      <w:proofErr w:type="gramStart"/>
+      <w:r>
+        <w:t>提示</w:t>
       </w:r>
       <w:r>
         <w:t>“</w:t>
@@ -837,11 +890,20 @@
         <w:t>分数调整范围需在</w:t>
       </w:r>
       <w:r>
-        <w:t>[-1000,1000]</w:t>
+        <w:t>[</w:t>
+      </w:r>
+      <w:proofErr w:type="gramEnd"/>
+      <w:r>
+        <w:t>-1000,</w:t>
+      </w:r>
+      <w:proofErr w:type="gramStart"/>
+      <w:r>
+        <w:t>1000]</w:t>
       </w:r>
       <w:r>
         <w:t>内</w:t>
       </w:r>
+      <w:proofErr w:type="gramEnd"/>
       <w:r>
         <w:t>”</w:t>
       </w:r>
@@ -926,7 +988,11 @@
         <w:t xml:space="preserve">   - </w:t>
       </w:r>
       <w:r>
-        <w:t>响应格式：需返回</w:t>
+        <w:t>响应格式：</w:t>
+      </w:r>
+      <w:proofErr w:type="gramStart"/>
+      <w:r>
+        <w:t>需返回</w:t>
       </w:r>
       <w:r>
         <w:t>“</w:t>
@@ -938,10 +1004,22 @@
         <w:t>”</w:t>
       </w:r>
       <w:r>
-        <w:t>，建议补充返回当前排名，便于前端直接展示（如响应体为</w:t>
-      </w:r>
-      <w:r>
-        <w:t xml:space="preserve"> `{"</w:t>
+        <w:t>，</w:t>
+      </w:r>
+      <w:proofErr w:type="gramEnd"/>
+      <w:r>
+        <w:t>建议补充返回当前排名，便于前端直接展示（如响应体为</w:t>
+      </w:r>
+      <w:r>
+        <w:t xml:space="preserve"> </w:t>
+      </w:r>
+      <w:proofErr w:type="gramStart"/>
+      <w:r>
+        <w:t>`{</w:t>
+      </w:r>
+      <w:proofErr w:type="gramEnd"/>
+      <w:r>
+        <w:t>"</w:t>
       </w:r>
       <w:proofErr w:type="spellStart"/>
       <w:r>
@@ -965,8 +1043,13 @@
       </w:r>
       <w:proofErr w:type="spellEnd"/>
       <w:r>
-        <w:t>": 1}`</w:t>
-      </w:r>
+        <w:t xml:space="preserve">": </w:t>
+      </w:r>
+      <w:proofErr w:type="gramStart"/>
+      <w:r>
+        <w:t>1}`</w:t>
+      </w:r>
+      <w:proofErr w:type="gramEnd"/>
       <w:r>
         <w:t>）</w:t>
       </w:r>
@@ -1063,17 +1146,23 @@
         <w:t xml:space="preserve">   - </w:t>
       </w:r>
       <w:r>
-        <w:t>性能约束：严格遵循需求</w:t>
+        <w:t>性能约束：</w:t>
+      </w:r>
+      <w:proofErr w:type="gramStart"/>
+      <w:r>
+        <w:t>严格遵循需求</w:t>
       </w:r>
       <w:r>
         <w:t>“</w:t>
       </w:r>
+      <w:proofErr w:type="gramEnd"/>
       <w:r>
         <w:t>避免在该</w:t>
       </w:r>
       <w:r>
         <w:t xml:space="preserve"> API </w:t>
       </w:r>
+      <w:proofErr w:type="gramStart"/>
       <w:r>
         <w:t>内排序</w:t>
       </w:r>
@@ -1081,7 +1170,11 @@
         <w:t>”</w:t>
       </w:r>
       <w:r>
-        <w:t>，需提前维护已排序的客户列表，接口仅负责按排名区间截取数据，确保响应高效</w:t>
+        <w:t>，</w:t>
+      </w:r>
+      <w:proofErr w:type="gramEnd"/>
+      <w:r>
+        <w:t>需提前维护已排序的客户列表，接口仅负责按排名区间截取数据，确保响应高效</w:t>
       </w:r>
       <w:r>
         <w:t xml:space="preserve"> </w:t>
@@ -1095,19 +1188,35 @@
         <w:t xml:space="preserve">   - </w:t>
       </w:r>
       <w:r>
-        <w:t>响应示例：参考文档中</w:t>
-      </w:r>
-      <w:r>
-        <w:t>“start=41</w:t>
+        <w:t>响应示例：</w:t>
+      </w:r>
+      <w:proofErr w:type="gramStart"/>
+      <w:r>
+        <w:t>参考文档中</w:t>
+      </w:r>
+      <w:r>
+        <w:t>“</w:t>
+      </w:r>
+      <w:proofErr w:type="gramEnd"/>
+      <w:r>
+        <w:t>start=41</w:t>
       </w:r>
       <w:r>
         <w:t>、</w:t>
       </w:r>
       <w:r>
-        <w:t>end=44”</w:t>
-      </w:r>
-      <w:r>
-        <w:t>的返回格式，需包含</w:t>
+        <w:t>end=</w:t>
+      </w:r>
+      <w:proofErr w:type="gramStart"/>
+      <w:r>
+        <w:t>44”</w:t>
+      </w:r>
+      <w:r>
+        <w:t>的返回格式</w:t>
+      </w:r>
+      <w:proofErr w:type="gramEnd"/>
+      <w:r>
+        <w:t>，需包含</w:t>
       </w:r>
       <w:r>
         <w:t xml:space="preserve"> </w:t>
@@ -1162,7 +1271,11 @@
         <w:t>接口（</w:t>
       </w:r>
       <w:r>
-        <w:t>GET /leaderboard/{</w:t>
+        <w:t>GET /</w:t>
+      </w:r>
+      <w:proofErr w:type="gramStart"/>
+      <w:r>
+        <w:t>leaderboard/{</w:t>
       </w:r>
       <w:proofErr w:type="spellStart"/>
       <w:r>
@@ -1170,7 +1283,11 @@
       </w:r>
       <w:proofErr w:type="spellEnd"/>
       <w:r>
-        <w:t>}?high={high}&amp;low={low}</w:t>
+        <w:t>}?</w:t>
+      </w:r>
+      <w:proofErr w:type="gramEnd"/>
+      <w:r>
+        <w:t>high={high}&amp;low={low}</w:t>
       </w:r>
       <w:r>
         <w:t>）：</w:t>
@@ -1212,11 +1329,16 @@
         <w:t xml:space="preserve"> 404 </w:t>
       </w:r>
       <w:r>
-        <w:t>错误（提示</w:t>
+        <w:t>错误（</w:t>
+      </w:r>
+      <w:proofErr w:type="gramStart"/>
+      <w:r>
+        <w:t>提示</w:t>
       </w:r>
       <w:r>
         <w:t>“</w:t>
       </w:r>
+      <w:proofErr w:type="gramEnd"/>
       <w:r>
         <w:t>客户不存在或分数</w:t>
       </w:r>
@@ -1224,7 +1346,11 @@
         <w:t>≤0</w:t>
       </w:r>
       <w:r>
-        <w:t>，未参与排行榜</w:t>
+        <w:t>，</w:t>
+      </w:r>
+      <w:proofErr w:type="gramStart"/>
+      <w:r>
+        <w:t>未参与排行榜</w:t>
       </w:r>
       <w:r>
         <w:t>”</w:t>
@@ -1232,6 +1358,7 @@
       <w:r>
         <w:t>）</w:t>
       </w:r>
+      <w:proofErr w:type="gramEnd"/>
       <w:r>
         <w:t xml:space="preserve"> </w:t>
       </w:r>
@@ -1261,6 +1388,7 @@
       <w:r>
         <w:t xml:space="preserve">high </w:t>
       </w:r>
+      <w:proofErr w:type="gramStart"/>
       <w:r>
         <w:t>表示</w:t>
       </w:r>
@@ -1276,15 +1404,18 @@
       <w:r>
         <w:t>，</w:t>
       </w:r>
+      <w:proofErr w:type="gramEnd"/>
       <w:r>
         <w:t xml:space="preserve">low </w:t>
       </w:r>
+      <w:proofErr w:type="gramStart"/>
       <w:r>
         <w:t>表示</w:t>
       </w:r>
       <w:r>
         <w:t>“</w:t>
       </w:r>
+      <w:proofErr w:type="gramEnd"/>
       <w:r>
         <w:t>排名低于该客户的邻居数量</w:t>
       </w:r>
@@ -1301,12 +1432,17 @@
         <w:t xml:space="preserve">   - </w:t>
       </w:r>
       <w:r>
-        <w:t>响应示例：参考文档中</w:t>
+        <w:t>响应示例：</w:t>
+      </w:r>
+      <w:proofErr w:type="gramStart"/>
+      <w:r>
+        <w:t>参考文档中</w:t>
       </w:r>
       <w:r>
         <w:t>“</w:t>
       </w:r>
       <w:proofErr w:type="spellStart"/>
+      <w:proofErr w:type="gramEnd"/>
       <w:r>
         <w:t>customerid</w:t>
       </w:r>
@@ -1324,10 +1460,18 @@
         <w:t>、</w:t>
       </w:r>
       <w:r>
-        <w:t>low=3”</w:t>
-      </w:r>
-      <w:r>
-        <w:t>的返回格式，需包含目标客户及上下游指定数量的客户数据，按排名顺序排列</w:t>
+        <w:t>low=</w:t>
+      </w:r>
+      <w:proofErr w:type="gramStart"/>
+      <w:r>
+        <w:t>3”</w:t>
+      </w:r>
+      <w:r>
+        <w:t>的返回格式</w:t>
+      </w:r>
+      <w:proofErr w:type="gramEnd"/>
+      <w:r>
+        <w:t>，需包含目标客户及上下游指定数量的客户数据，按排名顺序排列</w:t>
       </w:r>
       <w:r>
         <w:t xml:space="preserve"> </w:t>
